--- a/docs/BSA_Exercices.docx
+++ b/docs/BSA_Exercices.docx
@@ -16,6 +16,22 @@
       </w:pPr>
       <w:r>
         <w:t xml:space="preserve">R and SPSS Practical Exercises</w:t>
+      </w:r>
+    </w:p>
+    <w:p>
+      <w:pPr>
+        <w:pStyle w:val="Author"/>
+      </w:pPr>
+      <w:r>
+        <w:t xml:space="preserve">UK Data Service</w:t>
+      </w:r>
+    </w:p>
+    <w:p>
+      <w:pPr>
+        <w:pStyle w:val="Date"/>
+      </w:pPr>
+      <w:r>
+        <w:t xml:space="preserve">June2024</w:t>
       </w:r>
     </w:p>
     <w:sdt>

--- a/docs/BSA_Exercices.docx
+++ b/docs/BSA_Exercices.docx
@@ -16510,6 +16510,136 @@
       </w:r>
       <w:r>
         <w:t xml:space="preserve">command through we create a plan file which contains the survey design information.</w:t>
+      </w:r>
+    </w:p>
+    <w:p>
+      <w:pPr>
+        <w:pStyle w:val="SourceCode"/>
+      </w:pPr>
+      <w:r>
+        <w:br/>
+      </w:r>
+      <w:r>
+        <w:rPr>
+          <w:rStyle w:val="VerbatimChar"/>
+        </w:rPr>
+        <w:t xml:space="preserve">Attaching package: 'dplyr'</w:t>
+      </w:r>
+    </w:p>
+    <w:p>
+      <w:pPr>
+        <w:pStyle w:val="SourceCode"/>
+      </w:pPr>
+      <w:r>
+        <w:rPr>
+          <w:rStyle w:val="VerbatimChar"/>
+        </w:rPr>
+        <w:t xml:space="preserve">The following objects are masked from 'package:stats':</w:t>
+      </w:r>
+      <w:r>
+        <w:br/>
+      </w:r>
+      <w:r>
+        <w:br/>
+      </w:r>
+      <w:r>
+        <w:rPr>
+          <w:rStyle w:val="VerbatimChar"/>
+        </w:rPr>
+        <w:t xml:space="preserve">    filter, lag</w:t>
+      </w:r>
+    </w:p>
+    <w:p>
+      <w:pPr>
+        <w:pStyle w:val="SourceCode"/>
+      </w:pPr>
+      <w:r>
+        <w:rPr>
+          <w:rStyle w:val="VerbatimChar"/>
+        </w:rPr>
+        <w:t xml:space="preserve">The following objects are masked from 'package:base':</w:t>
+      </w:r>
+      <w:r>
+        <w:br/>
+      </w:r>
+      <w:r>
+        <w:br/>
+      </w:r>
+      <w:r>
+        <w:rPr>
+          <w:rStyle w:val="VerbatimChar"/>
+        </w:rPr>
+        <w:t xml:space="preserve">    intersect, setdiff, setequal, union</w:t>
+      </w:r>
+    </w:p>
+    <w:p>
+      <w:pPr>
+        <w:pStyle w:val="SourceCode"/>
+      </w:pPr>
+      <w:r>
+        <w:rPr>
+          <w:rStyle w:val="VerbatimChar"/>
+        </w:rPr>
+        <w:t xml:space="preserve">Loading required package: grid</w:t>
+      </w:r>
+    </w:p>
+    <w:p>
+      <w:pPr>
+        <w:pStyle w:val="SourceCode"/>
+      </w:pPr>
+      <w:r>
+        <w:rPr>
+          <w:rStyle w:val="VerbatimChar"/>
+        </w:rPr>
+        <w:t xml:space="preserve">Loading required package: Matrix</w:t>
+      </w:r>
+    </w:p>
+    <w:p>
+      <w:pPr>
+        <w:pStyle w:val="SourceCode"/>
+      </w:pPr>
+      <w:r>
+        <w:rPr>
+          <w:rStyle w:val="VerbatimChar"/>
+        </w:rPr>
+        <w:t xml:space="preserve">Loading required package: survival</w:t>
+      </w:r>
+    </w:p>
+    <w:p>
+      <w:pPr>
+        <w:pStyle w:val="SourceCode"/>
+      </w:pPr>
+      <w:r>
+        <w:br/>
+      </w:r>
+      <w:r>
+        <w:rPr>
+          <w:rStyle w:val="VerbatimChar"/>
+        </w:rPr>
+        <w:t xml:space="preserve">Attaching package: 'survey'</w:t>
+      </w:r>
+    </w:p>
+    <w:p>
+      <w:pPr>
+        <w:pStyle w:val="SourceCode"/>
+      </w:pPr>
+      <w:r>
+        <w:rPr>
+          <w:rStyle w:val="VerbatimChar"/>
+        </w:rPr>
+        <w:t xml:space="preserve">The following object is masked from 'package:graphics':</w:t>
+      </w:r>
+      <w:r>
+        <w:br/>
+      </w:r>
+      <w:r>
+        <w:br/>
+      </w:r>
+      <w:r>
+        <w:rPr>
+          <w:rStyle w:val="VerbatimChar"/>
+        </w:rPr>
+        <w:t xml:space="preserve">    dotchart</w:t>
       </w:r>
     </w:p>
     <w:p>

--- a/docs/BSA_Exercices.docx
+++ b/docs/BSA_Exercices.docx
@@ -31,7 +31,7 @@
         <w:pStyle w:val="Date"/>
       </w:pPr>
       <w:r>
-        <w:t xml:space="preserve">June2024</w:t>
+        <w:t xml:space="preserve">June 2024</w:t>
       </w:r>
     </w:p>
     <w:sdt>
@@ -16510,136 +16510,6 @@
       </w:r>
       <w:r>
         <w:t xml:space="preserve">command through we create a plan file which contains the survey design information.</w:t>
-      </w:r>
-    </w:p>
-    <w:p>
-      <w:pPr>
-        <w:pStyle w:val="SourceCode"/>
-      </w:pPr>
-      <w:r>
-        <w:br/>
-      </w:r>
-      <w:r>
-        <w:rPr>
-          <w:rStyle w:val="VerbatimChar"/>
-        </w:rPr>
-        <w:t xml:space="preserve">Attaching package: 'dplyr'</w:t>
-      </w:r>
-    </w:p>
-    <w:p>
-      <w:pPr>
-        <w:pStyle w:val="SourceCode"/>
-      </w:pPr>
-      <w:r>
-        <w:rPr>
-          <w:rStyle w:val="VerbatimChar"/>
-        </w:rPr>
-        <w:t xml:space="preserve">The following objects are masked from 'package:stats':</w:t>
-      </w:r>
-      <w:r>
-        <w:br/>
-      </w:r>
-      <w:r>
-        <w:br/>
-      </w:r>
-      <w:r>
-        <w:rPr>
-          <w:rStyle w:val="VerbatimChar"/>
-        </w:rPr>
-        <w:t xml:space="preserve">    filter, lag</w:t>
-      </w:r>
-    </w:p>
-    <w:p>
-      <w:pPr>
-        <w:pStyle w:val="SourceCode"/>
-      </w:pPr>
-      <w:r>
-        <w:rPr>
-          <w:rStyle w:val="VerbatimChar"/>
-        </w:rPr>
-        <w:t xml:space="preserve">The following objects are masked from 'package:base':</w:t>
-      </w:r>
-      <w:r>
-        <w:br/>
-      </w:r>
-      <w:r>
-        <w:br/>
-      </w:r>
-      <w:r>
-        <w:rPr>
-          <w:rStyle w:val="VerbatimChar"/>
-        </w:rPr>
-        <w:t xml:space="preserve">    intersect, setdiff, setequal, union</w:t>
-      </w:r>
-    </w:p>
-    <w:p>
-      <w:pPr>
-        <w:pStyle w:val="SourceCode"/>
-      </w:pPr>
-      <w:r>
-        <w:rPr>
-          <w:rStyle w:val="VerbatimChar"/>
-        </w:rPr>
-        <w:t xml:space="preserve">Loading required package: grid</w:t>
-      </w:r>
-    </w:p>
-    <w:p>
-      <w:pPr>
-        <w:pStyle w:val="SourceCode"/>
-      </w:pPr>
-      <w:r>
-        <w:rPr>
-          <w:rStyle w:val="VerbatimChar"/>
-        </w:rPr>
-        <w:t xml:space="preserve">Loading required package: Matrix</w:t>
-      </w:r>
-    </w:p>
-    <w:p>
-      <w:pPr>
-        <w:pStyle w:val="SourceCode"/>
-      </w:pPr>
-      <w:r>
-        <w:rPr>
-          <w:rStyle w:val="VerbatimChar"/>
-        </w:rPr>
-        <w:t xml:space="preserve">Loading required package: survival</w:t>
-      </w:r>
-    </w:p>
-    <w:p>
-      <w:pPr>
-        <w:pStyle w:val="SourceCode"/>
-      </w:pPr>
-      <w:r>
-        <w:br/>
-      </w:r>
-      <w:r>
-        <w:rPr>
-          <w:rStyle w:val="VerbatimChar"/>
-        </w:rPr>
-        <w:t xml:space="preserve">Attaching package: 'survey'</w:t>
-      </w:r>
-    </w:p>
-    <w:p>
-      <w:pPr>
-        <w:pStyle w:val="SourceCode"/>
-      </w:pPr>
-      <w:r>
-        <w:rPr>
-          <w:rStyle w:val="VerbatimChar"/>
-        </w:rPr>
-        <w:t xml:space="preserve">The following object is masked from 'package:graphics':</w:t>
-      </w:r>
-      <w:r>
-        <w:br/>
-      </w:r>
-      <w:r>
-        <w:br/>
-      </w:r>
-      <w:r>
-        <w:rPr>
-          <w:rStyle w:val="VerbatimChar"/>
-        </w:rPr>
-        <w:t xml:space="preserve">    dotchart</w:t>
       </w:r>
     </w:p>
     <w:p>

--- a/docs/BSA_Exercices.docx
+++ b/docs/BSA_Exercices.docx
@@ -84,7 +84,7 @@
           <w:i/>
           <w:iCs/>
         </w:rPr>
-        <w:t xml:space="preserve">Introduction to Social Attitudes Surveys</w:t>
+        <w:t xml:space="preserve">Introduction to the British Social Attitudes Surveys</w:t>
       </w:r>
       <w:r>
         <w:t xml:space="preserve"> </w:t>
@@ -98,25 +98,13 @@
         <w:pStyle w:val="BodyText"/>
       </w:pPr>
       <w:r>
-        <w:t xml:space="preserve">A key aim of the BSA is to track the views and opinions of the public on national issues over time. The BSA questionnaire has core questions that are repeated in most years.</w:t>
-      </w:r>
-      <w:r>
-        <w:t xml:space="preserve"> </w:t>
-      </w:r>
-      <w:r>
-        <w:t xml:space="preserve">These cover different topics such as politics, welfare, poverty, health, education, equalities, and employment.</w:t>
-      </w:r>
-      <w:r>
-        <w:t xml:space="preserve"> </w:t>
-      </w:r>
-      <w:r>
-        <w:t xml:space="preserve">In addition, the interview questionnaire consists of various background and demographic questions.</w:t>
-      </w:r>
-      <w:r>
-        <w:t xml:space="preserve"> </w:t>
-      </w:r>
-      <w:r>
-        <w:t xml:space="preserve">The rest of the questionnaire includes a series of non-core questions (modules) on a number of social, political, economic and moral topics, which are included in the survey less frequently.</w:t>
+        <w:t xml:space="preserve">The BSA tracks the views and opinions of the public on national issues over time. The BSA questionnaire has core questions that are repeated in most years. These cover different topics such as politics, welfare, poverty, health, education, equalities, and employment alongside various background and demographic questions.</w:t>
+      </w:r>
+      <w:r>
+        <w:t xml:space="preserve"> </w:t>
+      </w:r>
+      <w:r>
+        <w:t xml:space="preserve">It also includes non-core questions (modules) on a number of social, political, economic and moral topics, which are included periodically in the survey.</w:t>
       </w:r>
     </w:p>
     <w:p>
